--- a/website/templates/tpl.docx
+++ b/website/templates/tpl.docx
@@ -48,13 +48,6 @@
             <w:pPr>
               <w:jc w:val="center"/>
             </w:pPr>
-            <w:r>
-              <w:rPr>
-                <w:rFonts w:eastAsia="Arial"/>
-                <w:b/>
-              </w:rPr>
-              <w:t>RELATÓRIO TÉCNICO PARCIAL (RTP)</w:t>
-            </w:r>
           </w:p>
         </w:tc>
       </w:tr>
@@ -99,22 +92,8 @@
               </w:rPr>
             </w:pPr>
             <w:r>
-              <w:t xml:space="preserve">Central QualiTOPAMA - </w:t>
-            </w:r>
-            <w:r>
-              <w:rPr>
-                <w:i/>
-              </w:rPr>
-              <w:t xml:space="preserve">Qualificação das Ações de Vigilância em Saúde, Fortalecimento e Organização da Rede de Saúde </w:t>
-            </w:r>
-            <w:proofErr w:type="spellStart"/>
-            <w:r>
-              <w:rPr>
-                <w:i/>
-              </w:rPr>
-              <w:t>Interfederativa</w:t>
-            </w:r>
-            <w:proofErr w:type="spellEnd"/>
+              <w:t>{{titulo}}</w:t>
+            </w:r>
           </w:p>
         </w:tc>
       </w:tr>
@@ -159,12 +138,15 @@
                 <w:bCs/>
                 <w:color w:val="FF0000"/>
               </w:rPr>
-              <w:t xml:space="preserve">ROGÉRIO NOGUEIRA SOUSA  </w:t>
+              <w:t>{{nome}}</w:t>
             </w:r>
           </w:p>
         </w:tc>
       </w:tr>
       <w:tr>
+        <w:trPr>
+          <w:trHeight w:val="497"/>
+        </w:trPr>
         <w:tc>
           <w:tcPr>
             <w:tcW w:w="3622" w:type="dxa"/>
@@ -212,23 +194,25 @@
                 <w:bCs/>
                 <w:lang w:eastAsia="ar-SA"/>
               </w:rPr>
-              <w:t>01</w:t>
-            </w:r>
+              <w:t>{{</w:t>
+            </w:r>
+            <w:proofErr w:type="spellStart"/>
             <w:r>
               <w:rPr>
                 <w:b/>
                 <w:bCs/>
                 <w:lang w:eastAsia="ar-SA"/>
               </w:rPr>
-              <w:t xml:space="preserve">/ 03/2021 a </w:t>
-            </w:r>
+              <w:t>vigencia_inicio</w:t>
+            </w:r>
+            <w:proofErr w:type="spellEnd"/>
             <w:r>
               <w:rPr>
                 <w:b/>
                 <w:bCs/>
                 <w:lang w:eastAsia="ar-SA"/>
               </w:rPr>
-              <w:t>30</w:t>
+              <w:t>}}</w:t>
             </w:r>
             <w:r>
               <w:rPr>
@@ -236,7 +220,7 @@
                 <w:bCs/>
                 <w:lang w:eastAsia="ar-SA"/>
               </w:rPr>
-              <w:t>/</w:t>
+              <w:t xml:space="preserve"> a </w:t>
             </w:r>
             <w:r>
               <w:rPr>
@@ -244,15 +228,25 @@
                 <w:bCs/>
                 <w:lang w:eastAsia="ar-SA"/>
               </w:rPr>
-              <w:t>12</w:t>
-            </w:r>
+              <w:t>{{</w:t>
+            </w:r>
+            <w:proofErr w:type="spellStart"/>
             <w:r>
               <w:rPr>
                 <w:b/>
                 <w:bCs/>
                 <w:lang w:eastAsia="ar-SA"/>
               </w:rPr>
-              <w:t>/2022</w:t>
+              <w:t>vigencia_fim</w:t>
+            </w:r>
+            <w:proofErr w:type="spellEnd"/>
+            <w:r>
+              <w:rPr>
+                <w:b/>
+                <w:bCs/>
+                <w:lang w:eastAsia="ar-SA"/>
+              </w:rPr>
+              <w:t>}}</w:t>
             </w:r>
           </w:p>
         </w:tc>
@@ -296,38 +290,7 @@
                 <w:b/>
                 <w:bCs/>
               </w:rPr>
-              <w:t>0</w:t>
-            </w:r>
-            <w:r>
-              <w:rPr>
-                <w:b/>
-                <w:bCs/>
-              </w:rPr>
-              <w:t>5</w:t>
-            </w:r>
-            <w:r>
-              <w:t>/ REFERENTE AO MÊS DE</w:t>
-            </w:r>
-            <w:r>
-              <w:t xml:space="preserve"> </w:t>
-            </w:r>
-            <w:r>
-              <w:t>JU</w:t>
-            </w:r>
-            <w:r>
-              <w:t>LHO</w:t>
-            </w:r>
-            <w:r>
-              <w:t xml:space="preserve"> </w:t>
-            </w:r>
-            <w:r>
-              <w:t>DE 20</w:t>
-            </w:r>
-            <w:r>
-              <w:t>2</w:t>
-            </w:r>
-            <w:r>
-              <w:t>2</w:t>
+              <w:t>{{parcela}}</w:t>
             </w:r>
             <w:r>
               <w:t xml:space="preserve"> </w:t>
@@ -478,7 +441,15 @@
               <w:jc w:val="both"/>
             </w:pPr>
             <w:r>
-              <w:t>Coordenar e supervisionar os serviços contratados para consecução das metas previstas no campo da intervenção tecnológica; assessorar a Coordenação Geral quanto ao monitoramento e avaliação do desenvolvimento das ações previstas no campo da intervenção tecnológica.</w:t>
+              <w:t>{{</w:t>
+            </w:r>
+            <w:proofErr w:type="spellStart"/>
+            <w:r>
+              <w:t>objetivo_proposto</w:t>
+            </w:r>
+            <w:proofErr w:type="spellEnd"/>
+            <w:r>
+              <w:t>}}</w:t>
             </w:r>
           </w:p>
         </w:tc>
@@ -516,7 +487,15 @@
               <w:t xml:space="preserve">: </w:t>
             </w:r>
             <w:r>
-              <w:t xml:space="preserve">MONITORAMENTO E AVALIAÇÃO da solução tecnológica em desenvolvimento. </w:t>
+              <w:t>{{</w:t>
+            </w:r>
+            <w:proofErr w:type="spellStart"/>
+            <w:r>
+              <w:t>objetivo_proposto_obj</w:t>
+            </w:r>
+            <w:proofErr w:type="spellEnd"/>
+            <w:r>
+              <w:t>}}</w:t>
             </w:r>
           </w:p>
         </w:tc>
@@ -611,7 +590,7 @@
       </w:tblGrid>
       <w:tr>
         <w:trPr>
-          <w:trHeight w:val="558"/>
+          <w:trHeight w:val="852"/>
         </w:trPr>
         <w:tc>
           <w:tcPr>
@@ -629,205 +608,13 @@
               <w:jc w:val="both"/>
             </w:pPr>
             <w:r>
-              <w:rPr>
-                <w:rFonts w:eastAsia="Calibri"/>
-              </w:rPr>
-              <w:t xml:space="preserve">Supervisionar a prestação de serviços e fornecimento de produtos relacionados com a </w:t>
-            </w:r>
-            <w:r>
-              <w:rPr>
-                <w:rFonts w:eastAsia="Calibri"/>
-              </w:rPr>
-              <w:t>intervenção tecnológica</w:t>
-            </w:r>
-            <w:r>
-              <w:rPr>
-                <w:rFonts w:eastAsia="Calibri"/>
-              </w:rPr>
-              <w:t xml:space="preserve"> prevista no projeto básico.</w:t>
-            </w:r>
-          </w:p>
-        </w:tc>
-      </w:tr>
-      <w:tr>
-        <w:trPr>
-          <w:trHeight w:val="322"/>
-        </w:trPr>
-        <w:tc>
-          <w:tcPr>
-            <w:tcW w:w="9570" w:type="dxa"/>
-            <w:tcBorders>
-              <w:top w:val="single" w:sz="4" w:space="0" w:color="8DB3E2"/>
-              <w:left w:val="single" w:sz="8" w:space="0" w:color="4F81BD"/>
-              <w:bottom w:val="single" w:sz="18" w:space="0" w:color="4F81BD"/>
-              <w:right w:val="single" w:sz="8" w:space="0" w:color="4F81BD"/>
-            </w:tcBorders>
-            <w:shd w:val="clear" w:color="auto" w:fill="FFFFFF"/>
-          </w:tcPr>
-          <w:p>
-            <w:pPr>
-              <w:jc w:val="both"/>
-              <w:rPr>
-                <w:rFonts w:eastAsia="Cambria"/>
-                <w:bCs/>
-              </w:rPr>
-            </w:pPr>
-            <w:r>
-              <w:rPr>
-                <w:rFonts w:eastAsia="Cambria"/>
-                <w:bCs/>
-              </w:rPr>
-              <w:t>Resultado obtido</w:t>
-            </w:r>
-            <w:r>
-              <w:rPr>
-                <w:rFonts w:eastAsia="Cambria"/>
-                <w:bCs/>
-              </w:rPr>
-              <w:t xml:space="preserve">. </w:t>
-            </w:r>
-            <w:r>
-              <w:rPr>
-                <w:rFonts w:eastAsia="Cambria"/>
-                <w:bCs/>
-              </w:rPr>
-              <w:t xml:space="preserve">O município de Marabá realizou a </w:t>
-            </w:r>
-            <w:r>
-              <w:rPr>
-                <w:rFonts w:eastAsia="Cambria"/>
-                <w:bCs/>
-              </w:rPr>
-              <w:t>checagem</w:t>
-            </w:r>
-            <w:r>
-              <w:rPr>
-                <w:rFonts w:eastAsia="Cambria"/>
-                <w:bCs/>
-              </w:rPr>
-              <w:t xml:space="preserve"> das</w:t>
-            </w:r>
-            <w:r>
-              <w:rPr>
-                <w:rFonts w:eastAsia="Cambria"/>
-                <w:bCs/>
-              </w:rPr>
-              <w:t xml:space="preserve"> novas funcionalidades implantadas</w:t>
-            </w:r>
-            <w:r>
-              <w:rPr>
-                <w:rFonts w:eastAsia="Cambria"/>
-                <w:bCs/>
-              </w:rPr>
-              <w:t xml:space="preserve"> no sistema de</w:t>
-            </w:r>
-            <w:r>
-              <w:rPr>
-                <w:rFonts w:eastAsia="Cambria"/>
-                <w:bCs/>
-              </w:rPr>
-              <w:t xml:space="preserve"> vigilância sanitária</w:t>
-            </w:r>
-            <w:r>
-              <w:rPr>
-                <w:rFonts w:eastAsia="Cambria"/>
-                <w:bCs/>
-              </w:rPr>
-              <w:t>,</w:t>
-            </w:r>
-            <w:r>
-              <w:rPr>
-                <w:rFonts w:eastAsia="Cambria"/>
-                <w:bCs/>
-              </w:rPr>
-              <w:t xml:space="preserve"> e </w:t>
-            </w:r>
-            <w:r>
-              <w:rPr>
-                <w:rFonts w:eastAsia="Cambria"/>
-                <w:bCs/>
-              </w:rPr>
-              <w:t>certificou que</w:t>
-            </w:r>
-            <w:r>
-              <w:rPr>
-                <w:rFonts w:eastAsia="Cambria"/>
-                <w:bCs/>
-              </w:rPr>
-              <w:t xml:space="preserve"> as funcionalidades abaixo </w:t>
-            </w:r>
-            <w:r>
-              <w:rPr>
-                <w:rFonts w:eastAsia="Cambria"/>
-                <w:bCs/>
-              </w:rPr>
-              <w:t>atendem a expectativa</w:t>
-            </w:r>
-            <w:r>
-              <w:rPr>
-                <w:rFonts w:eastAsia="Cambria"/>
-                <w:bCs/>
-              </w:rPr>
-              <w:t xml:space="preserve">: </w:t>
-            </w:r>
-          </w:p>
-          <w:p>
-            <w:pPr>
-              <w:pStyle w:val="PargrafodaLista"/>
-              <w:numPr>
-                <w:ilvl w:val="0"/>
-                <w:numId w:val="4"/>
-              </w:numPr>
-              <w:jc w:val="both"/>
-            </w:pPr>
-            <w:r>
-              <w:t xml:space="preserve">Lista dos operadores que excluíram Documentos, Processos, Visitas... </w:t>
-            </w:r>
-          </w:p>
-          <w:p>
-            <w:pPr>
-              <w:pStyle w:val="PargrafodaLista"/>
-              <w:numPr>
-                <w:ilvl w:val="0"/>
-                <w:numId w:val="4"/>
-              </w:numPr>
-              <w:jc w:val="both"/>
-            </w:pPr>
-            <w:r>
-              <w:t xml:space="preserve">Permitir digitar o período da visita do operador; </w:t>
-            </w:r>
-          </w:p>
-          <w:p>
-            <w:pPr>
-              <w:pStyle w:val="PargrafodaLista"/>
-              <w:numPr>
-                <w:ilvl w:val="0"/>
-                <w:numId w:val="4"/>
-              </w:numPr>
-              <w:jc w:val="both"/>
-            </w:pPr>
-            <w:r>
-              <w:t xml:space="preserve">Especificação do Bairro a ser visitado; </w:t>
-            </w:r>
-          </w:p>
-          <w:p>
-            <w:pPr>
-              <w:pStyle w:val="PargrafodaLista"/>
-              <w:numPr>
-                <w:ilvl w:val="0"/>
-                <w:numId w:val="4"/>
-              </w:numPr>
-              <w:jc w:val="both"/>
-              <w:rPr>
-                <w:rFonts w:eastAsia="Cambria"/>
-                <w:bCs/>
-              </w:rPr>
-            </w:pPr>
-            <w:r>
-              <w:t>Lista de CNPJ de outros municípios</w:t>
-            </w:r>
-            <w:r>
-              <w:t>;</w:t>
+              <w:t>{{</w:t>
+            </w:r>
+            <w:r>
+              <w:t>resultado</w:t>
+            </w:r>
+            <w:r>
+              <w:t>}}</w:t>
             </w:r>
           </w:p>
         </w:tc>
@@ -903,7 +690,19 @@
             </w:tcBorders>
             <w:shd w:val="clear" w:color="auto" w:fill="FFFFFF"/>
           </w:tcPr>
-          <w:p/>
+          <w:p>
+            <w:r>
+              <w:t>{{</w:t>
+            </w:r>
+            <w:proofErr w:type="spellStart"/>
+            <w:r>
+              <w:t>informacao_adicional</w:t>
+            </w:r>
+            <w:proofErr w:type="spellEnd"/>
+            <w:r>
+              <w:t>}}</w:t>
+            </w:r>
+          </w:p>
         </w:tc>
       </w:tr>
     </w:tbl>
@@ -996,55 +795,25 @@
           <w:color w:val="000000"/>
           <w:lang w:eastAsia="pt-BR"/>
         </w:rPr>
-        <w:t>30</w:t>
-      </w:r>
-      <w:r>
-        <w:rPr>
-          <w:rFonts w:ascii="Times New Roman" w:eastAsia="Arial" w:hAnsi="Times New Roman" w:cs="Times New Roman"/>
-          <w:color w:val="000000"/>
-          <w:lang w:eastAsia="pt-BR"/>
-        </w:rPr>
-        <w:t xml:space="preserve"> de </w:t>
-      </w:r>
-      <w:r>
-        <w:rPr>
-          <w:rFonts w:ascii="Times New Roman" w:eastAsia="Arial" w:hAnsi="Times New Roman" w:cs="Times New Roman"/>
-          <w:color w:val="000000"/>
-          <w:lang w:eastAsia="pt-BR"/>
-        </w:rPr>
-        <w:t>julho</w:t>
-      </w:r>
-      <w:r>
-        <w:rPr>
-          <w:rFonts w:ascii="Times New Roman" w:eastAsia="Arial" w:hAnsi="Times New Roman" w:cs="Times New Roman"/>
-          <w:color w:val="000000"/>
-          <w:lang w:eastAsia="pt-BR"/>
-        </w:rPr>
-        <w:t xml:space="preserve"> </w:t>
-      </w:r>
-      <w:r>
-        <w:rPr>
-          <w:rFonts w:ascii="Times New Roman" w:eastAsia="Arial" w:hAnsi="Times New Roman" w:cs="Times New Roman"/>
-          <w:color w:val="000000"/>
-          <w:lang w:eastAsia="pt-BR"/>
-        </w:rPr>
-        <w:t>de 20</w:t>
-      </w:r>
-      <w:r>
-        <w:rPr>
-          <w:rFonts w:ascii="Times New Roman" w:eastAsia="Arial" w:hAnsi="Times New Roman" w:cs="Times New Roman"/>
-          <w:color w:val="000000"/>
-          <w:lang w:eastAsia="pt-BR"/>
-        </w:rPr>
-        <w:t>2</w:t>
-      </w:r>
-      <w:r>
-        <w:rPr>
-          <w:rFonts w:ascii="Times New Roman" w:eastAsia="Arial" w:hAnsi="Times New Roman" w:cs="Times New Roman"/>
-          <w:color w:val="000000"/>
-          <w:lang w:eastAsia="pt-BR"/>
-        </w:rPr>
-        <w:t>2</w:t>
+        <w:t>{{</w:t>
+      </w:r>
+      <w:proofErr w:type="spellStart"/>
+      <w:r>
+        <w:rPr>
+          <w:rFonts w:ascii="Times New Roman" w:eastAsia="Arial" w:hAnsi="Times New Roman" w:cs="Times New Roman"/>
+          <w:color w:val="000000"/>
+          <w:lang w:eastAsia="pt-BR"/>
+        </w:rPr>
+        <w:t>data_vigencia</w:t>
+      </w:r>
+      <w:proofErr w:type="spellEnd"/>
+      <w:r>
+        <w:rPr>
+          <w:rFonts w:ascii="Times New Roman" w:eastAsia="Arial" w:hAnsi="Times New Roman" w:cs="Times New Roman"/>
+          <w:color w:val="000000"/>
+          <w:lang w:eastAsia="pt-BR"/>
+        </w:rPr>
+        <w:t>}}</w:t>
       </w:r>
       <w:r>
         <w:rPr>
@@ -1122,63 +891,33 @@
           <w:color w:val="000000"/>
           <w:lang w:eastAsia="pt-BR"/>
         </w:rPr>
-        <w:t xml:space="preserve">Entregue ao Coordenador em: </w:t>
-      </w:r>
-      <w:r>
-        <w:rPr>
-          <w:rFonts w:ascii="Times New Roman" w:eastAsia="Arial" w:hAnsi="Times New Roman" w:cs="Times New Roman"/>
-          <w:color w:val="000000"/>
-          <w:lang w:eastAsia="pt-BR"/>
-        </w:rPr>
-        <w:t>30</w:t>
-      </w:r>
-      <w:r>
-        <w:rPr>
-          <w:rFonts w:ascii="Times New Roman" w:eastAsia="Arial" w:hAnsi="Times New Roman" w:cs="Times New Roman"/>
-          <w:color w:val="000000"/>
-          <w:lang w:eastAsia="pt-BR"/>
-        </w:rPr>
-        <w:t>/</w:t>
-      </w:r>
-      <w:r>
-        <w:rPr>
-          <w:rFonts w:ascii="Times New Roman" w:eastAsia="Arial" w:hAnsi="Times New Roman" w:cs="Times New Roman"/>
-          <w:color w:val="000000"/>
-          <w:lang w:eastAsia="pt-BR"/>
-        </w:rPr>
-        <w:t>0</w:t>
-      </w:r>
-      <w:r>
-        <w:rPr>
-          <w:rFonts w:ascii="Times New Roman" w:eastAsia="Arial" w:hAnsi="Times New Roman" w:cs="Times New Roman"/>
-          <w:color w:val="000000"/>
-          <w:lang w:eastAsia="pt-BR"/>
-        </w:rPr>
-        <w:t>8</w:t>
-      </w:r>
-      <w:r>
-        <w:rPr>
-          <w:rFonts w:ascii="Times New Roman" w:eastAsia="Arial" w:hAnsi="Times New Roman" w:cs="Times New Roman"/>
-          <w:color w:val="000000"/>
-          <w:lang w:eastAsia="pt-BR"/>
-        </w:rPr>
-        <w:t>/20</w:t>
-      </w:r>
-      <w:r>
-        <w:rPr>
-          <w:rFonts w:ascii="Times New Roman" w:eastAsia="Arial" w:hAnsi="Times New Roman" w:cs="Times New Roman"/>
-          <w:color w:val="000000"/>
-          <w:lang w:eastAsia="pt-BR"/>
-        </w:rPr>
-        <w:t>2</w:t>
-      </w:r>
-      <w:r>
-        <w:rPr>
-          <w:rFonts w:ascii="Times New Roman" w:eastAsia="Arial" w:hAnsi="Times New Roman" w:cs="Times New Roman"/>
-          <w:color w:val="000000"/>
-          <w:lang w:eastAsia="pt-BR"/>
-        </w:rPr>
-        <w:t>2</w:t>
+        <w:t>Entregue ao Coordenador em</w:t>
+      </w:r>
+      <w:r>
+        <w:rPr>
+          <w:rFonts w:ascii="Times New Roman" w:eastAsia="Arial" w:hAnsi="Times New Roman" w:cs="Times New Roman"/>
+          <w:color w:val="000000"/>
+          <w:lang w:eastAsia="pt-BR"/>
+        </w:rPr>
+        <w:t>:{{</w:t>
+      </w:r>
+      <w:proofErr w:type="spellStart"/>
+      <w:r>
+        <w:rPr>
+          <w:rFonts w:ascii="Times New Roman" w:eastAsia="Arial" w:hAnsi="Times New Roman" w:cs="Times New Roman"/>
+          <w:color w:val="000000"/>
+          <w:lang w:eastAsia="pt-BR"/>
+        </w:rPr>
+        <w:t>data_assinatura</w:t>
+      </w:r>
+      <w:proofErr w:type="spellEnd"/>
+      <w:r>
+        <w:rPr>
+          <w:rFonts w:ascii="Times New Roman" w:eastAsia="Arial" w:hAnsi="Times New Roman" w:cs="Times New Roman"/>
+          <w:color w:val="000000"/>
+          <w:lang w:eastAsia="pt-BR"/>
+        </w:rPr>
+        <w:t>}}</w:t>
       </w:r>
     </w:p>
     <w:p>
